--- a/法令ファイル/有線電気通信設備令/有線電気通信設備令（昭和二十八年政令第百三十一号）.docx
+++ b/法令ファイル/有線電気通信設備令/有線電気通信設備令（昭和二十八年政令第百三十一号）.docx
@@ -27,189 +27,167 @@
     </w:p>
     <w:p>
       <w:pPr>
-        <w:pStyle w:val="Heading6"/>
+        <w:pStyle w:val="ListBullet"/>
         <w:ind w:left="880"/>
       </w:pPr>
       <w:r>
         <w:t>一</w:t>
+        <w:br/>
+        <w:t>電線</w:t>
+        <w:br/>
+        <w:br/>
+        <w:br/>
+        <w:t>有線電気通信（送信の場所と受信の場所との間の線条その他の導体を利用して、電磁的方式により信号を行うことを含む。）を行うための導体（絶縁物又は保護物で被覆されている場合は、これらの物を含む。）であつて、強電流電線に重畳される通信回線に係るもの以外のもの</w:t>
       </w:r>
     </w:p>
     <w:p>
       <w:pPr>
+        <w:pStyle w:val="ListBullet"/>
         <w:ind w:left="880"/>
       </w:pPr>
       <w:r>
-        <w:t>電線</w:t>
+        <w:t>二</w:t>
+        <w:br/>
+        <w:t>絶縁電線</w:t>
+        <w:br/>
+        <w:br/>
+        <w:br/>
+        <w:t>絶縁物のみで被覆されている電線</w:t>
       </w:r>
     </w:p>
     <w:p>
       <w:pPr>
-        <w:pStyle w:val="Heading6"/>
+        <w:pStyle w:val="ListBullet"/>
         <w:ind w:left="880"/>
       </w:pPr>
       <w:r>
-        <w:t>二</w:t>
+        <w:t>三</w:t>
+        <w:br/>
+        <w:t>ケーブル</w:t>
+        <w:br/>
+        <w:br/>
+        <w:br/>
+        <w:t>光ファイバ並びに光ファイバ以外の絶縁物及び保護物で被覆されている電線</w:t>
       </w:r>
     </w:p>
     <w:p>
       <w:pPr>
+        <w:pStyle w:val="ListBullet"/>
         <w:ind w:left="880"/>
       </w:pPr>
       <w:r>
-        <w:t>絶縁電線</w:t>
+        <w:t>四</w:t>
+        <w:br/>
+        <w:t>強電流電線</w:t>
+        <w:br/>
+        <w:br/>
+        <w:br/>
+        <w:t>強電流電気の伝送を行うための導体（絶縁物又は保護物で被覆されている場合は、これらの物を含む。）</w:t>
       </w:r>
     </w:p>
     <w:p>
       <w:pPr>
-        <w:pStyle w:val="Heading6"/>
+        <w:pStyle w:val="ListBullet"/>
         <w:ind w:left="880"/>
       </w:pPr>
       <w:r>
-        <w:t>三</w:t>
+        <w:t>五</w:t>
+        <w:br/>
+        <w:t>線路</w:t>
+        <w:br/>
+        <w:br/>
+        <w:br/>
+        <w:t>送信の場所と受信の場所との間に設置されている電線及びこれに係る中継器その他の機器（これらを支持し、又は保蔵するための工作物を含む。）</w:t>
       </w:r>
     </w:p>
     <w:p>
       <w:pPr>
+        <w:pStyle w:val="ListBullet"/>
         <w:ind w:left="880"/>
       </w:pPr>
       <w:r>
-        <w:t>ケーブル</w:t>
+        <w:t>六</w:t>
+        <w:br/>
+        <w:t>支持物</w:t>
+        <w:br/>
+        <w:br/>
+        <w:br/>
+        <w:t>電柱、支線、つり線その他電線又は強電流電線を支持するための工作物</w:t>
       </w:r>
     </w:p>
     <w:p>
       <w:pPr>
-        <w:pStyle w:val="Heading6"/>
+        <w:pStyle w:val="ListBullet"/>
         <w:ind w:left="880"/>
       </w:pPr>
       <w:r>
-        <w:t>四</w:t>
+        <w:t>七</w:t>
+        <w:br/>
+        <w:t>離隔距離</w:t>
+        <w:br/>
+        <w:br/>
+        <w:br/>
+        <w:t>線路と他の物体（線路を含む。）とが気象条件による位置の変化により最も接近した場合におけるこれらの物の間の距離</w:t>
       </w:r>
     </w:p>
     <w:p>
       <w:pPr>
+        <w:pStyle w:val="ListBullet"/>
         <w:ind w:left="880"/>
       </w:pPr>
       <w:r>
-        <w:t>強電流電線</w:t>
+        <w:t>八</w:t>
+        <w:br/>
+        <w:t>音声周波</w:t>
+        <w:br/>
+        <w:br/>
+        <w:br/>
+        <w:t>周波数が二〇〇ヘルツを超え、三、五〇〇ヘルツ以下の電磁波</w:t>
       </w:r>
     </w:p>
     <w:p>
       <w:pPr>
-        <w:pStyle w:val="Heading6"/>
+        <w:pStyle w:val="ListBullet"/>
         <w:ind w:left="880"/>
       </w:pPr>
       <w:r>
-        <w:t>五</w:t>
+        <w:t>九</w:t>
+        <w:br/>
+        <w:t>高周波</w:t>
+        <w:br/>
+        <w:br/>
+        <w:br/>
+        <w:t>周波数が三、五〇〇ヘルツを超える電磁波</w:t>
       </w:r>
     </w:p>
     <w:p>
       <w:pPr>
+        <w:pStyle w:val="ListBullet"/>
         <w:ind w:left="880"/>
       </w:pPr>
       <w:r>
-        <w:t>線路</w:t>
+        <w:t>十</w:t>
+        <w:br/>
+        <w:t>絶対レベル</w:t>
+        <w:br/>
+        <w:br/>
+        <w:br/>
+        <w:t>一の皮相電力の一ミリワツトに対する比をデシベルで表わしたもの</w:t>
       </w:r>
     </w:p>
     <w:p>
       <w:pPr>
-        <w:pStyle w:val="Heading6"/>
-        <w:ind w:left="880"/>
-      </w:pPr>
-      <w:r>
-        <w:t>六</w:t>
-      </w:r>
-    </w:p>
-    <w:p>
-      <w:pPr>
-        <w:ind w:left="880"/>
-      </w:pPr>
-      <w:r>
-        <w:t>支持物</w:t>
-      </w:r>
-    </w:p>
-    <w:p>
-      <w:pPr>
-        <w:pStyle w:val="Heading6"/>
-        <w:ind w:left="880"/>
-      </w:pPr>
-      <w:r>
-        <w:t>七</w:t>
-      </w:r>
-    </w:p>
-    <w:p>
-      <w:pPr>
-        <w:ind w:left="880"/>
-      </w:pPr>
-      <w:r>
-        <w:t>離隔距離</w:t>
-      </w:r>
-    </w:p>
-    <w:p>
-      <w:pPr>
-        <w:pStyle w:val="Heading6"/>
-        <w:ind w:left="880"/>
-      </w:pPr>
-      <w:r>
-        <w:t>八</w:t>
-      </w:r>
-    </w:p>
-    <w:p>
-      <w:pPr>
-        <w:ind w:left="880"/>
-      </w:pPr>
-      <w:r>
-        <w:t>音声周波</w:t>
-      </w:r>
-    </w:p>
-    <w:p>
-      <w:pPr>
-        <w:pStyle w:val="Heading6"/>
-        <w:ind w:left="880"/>
-      </w:pPr>
-      <w:r>
-        <w:t>九</w:t>
-      </w:r>
-    </w:p>
-    <w:p>
-      <w:pPr>
-        <w:ind w:left="880"/>
-      </w:pPr>
-      <w:r>
-        <w:t>高周波</w:t>
-      </w:r>
-    </w:p>
-    <w:p>
-      <w:pPr>
-        <w:pStyle w:val="Heading6"/>
-        <w:ind w:left="880"/>
-      </w:pPr>
-      <w:r>
-        <w:t>十</w:t>
-      </w:r>
-    </w:p>
-    <w:p>
-      <w:pPr>
-        <w:ind w:left="880"/>
-      </w:pPr>
-      <w:r>
-        <w:t>絶対レベル</w:t>
-      </w:r>
-    </w:p>
-    <w:p>
-      <w:pPr>
-        <w:pStyle w:val="Heading6"/>
+        <w:pStyle w:val="ListBullet"/>
         <w:ind w:left="880"/>
       </w:pPr>
       <w:r>
         <w:t>十一</w:t>
-      </w:r>
-    </w:p>
-    <w:p>
-      <w:pPr>
-        <w:ind w:left="880"/>
-      </w:pPr>
-      <w:r>
+        <w:br/>
         <w:t>平衡度</w:t>
+        <w:br/>
+        <w:br/>
+        <w:br/>
+        <w:t>通信回線の中性点と大地との間に起電力を加えた場合におけるこれらの間に生ずる電圧と通信回線の端子間に生ずる電圧との比をデシベルで表わしたもの</w:t>
       </w:r>
     </w:p>
     <w:p>
@@ -236,6 +214,8 @@
     <w:p>
       <w:r>
         <w:t>有線電気通信設備に使用する電線は、絶縁電線又はケーブルでなければならない。</w:t>
+        <w:br/>
+        <w:t>ただし、総務省令で定める場合は、この限りでない。</w:t>
       </w:r>
     </w:p>
     <w:p>
@@ -249,6 +229,8 @@
     <w:p>
       <w:r>
         <w:t>通信回線（導体が光ファイバであるものを除く。以下同じ。）の平衡度は、一、〇〇〇ヘルツの交流において三四デシベル以上でなければならない。</w:t>
+        <w:br/>
+        <w:t>ただし、総務省令で定める場合は、この限りでない。</w:t>
       </w:r>
     </w:p>
     <w:p>
@@ -279,6 +261,8 @@
     <w:p>
       <w:r>
         <w:t>通信回線の線路の電圧は、一〇〇ボルト以下でなければならない。</w:t>
+        <w:br/>
+        <w:t>ただし、電線としてケーブルのみを使用するとき、又は人体に危害を及ぼし、若しくは物件に損傷を与えるおそれがないときは、この限りでない。</w:t>
       </w:r>
     </w:p>
     <w:p>
@@ -296,6 +280,8 @@
       </w:pPr>
       <w:r>
         <w:t>通信回線の電力は、絶対レベルで表わした値で、その周波数が音声周波であるときは、プラス一〇デシベル以下、高周波であるときは、プラス二〇デシベル以下でなければならない。</w:t>
+        <w:br/>
+        <w:t>ただし、総務省令で定める場合は、この限りでない。</w:t>
       </w:r>
     </w:p>
     <w:p>
@@ -309,39 +295,29 @@
     <w:p>
       <w:r>
         <w:t>架空電線の支持物は、その架空電線が他人の設置した架空電線又は架空強電流電線と交差し、又は接近するときは、次の各号により設置しなければならない。</w:t>
+        <w:br/>
+        <w:t>ただし、その他人の承諾を得たとき、又は人体に危害を及ぼし、若しくは物件に損傷を与えないように必要な設備をしたときは、この限りでない。</w:t>
       </w:r>
     </w:p>
     <w:p>
       <w:pPr>
-        <w:pStyle w:val="Heading6"/>
+        <w:pStyle w:val="ListBullet"/>
         <w:ind w:left="880"/>
       </w:pPr>
       <w:r>
         <w:t>一</w:t>
-      </w:r>
-    </w:p>
-    <w:p>
-      <w:pPr>
-        <w:ind w:left="880"/>
-      </w:pPr>
-      <w:r>
+        <w:br/>
         <w:t>他人の設置した架空電線又は架空強電流電線を挟み、又はこれらの間を通ることがないようにすること。</w:t>
       </w:r>
     </w:p>
     <w:p>
       <w:pPr>
-        <w:pStyle w:val="Heading6"/>
+        <w:pStyle w:val="ListBullet"/>
         <w:ind w:left="880"/>
       </w:pPr>
       <w:r>
         <w:t>二</w:t>
-      </w:r>
-    </w:p>
-    <w:p>
-      <w:pPr>
-        <w:ind w:left="880"/>
-      </w:pPr>
-      <w:r>
+        <w:br/>
         <w:t>架空強電流電線（当該架空電線の支持物に架設されるものを除く。）との間の離隔距離は、総務省令で定める値以上とすること。</w:t>
       </w:r>
     </w:p>
@@ -390,52 +366,34 @@
     </w:p>
     <w:p>
       <w:pPr>
-        <w:pStyle w:val="Heading6"/>
+        <w:pStyle w:val="ListBullet"/>
         <w:ind w:left="880"/>
       </w:pPr>
       <w:r>
         <w:t>一</w:t>
-      </w:r>
-    </w:p>
-    <w:p>
-      <w:pPr>
-        <w:ind w:left="880"/>
-      </w:pPr>
-      <w:r>
+        <w:br/>
         <w:t>天災、事変その他の非常事態が発生し、又は発生するおそれがある場合において、災害の予防若しくは救援、交通、通信若しくは電力の供給の確保又は秩序の維持に必要な通信を行うため設置する線路</w:t>
       </w:r>
     </w:p>
     <w:p>
       <w:pPr>
-        <w:pStyle w:val="Heading6"/>
+        <w:pStyle w:val="ListBullet"/>
         <w:ind w:left="880"/>
       </w:pPr>
       <w:r>
         <w:t>二</w:t>
-      </w:r>
-    </w:p>
-    <w:p>
-      <w:pPr>
-        <w:ind w:left="880"/>
-      </w:pPr>
-      <w:r>
+        <w:br/>
         <w:t>警察事務を行う者がその事務に必要な緊急の通信を行うため設置する線路</w:t>
       </w:r>
     </w:p>
     <w:p>
       <w:pPr>
-        <w:pStyle w:val="Heading6"/>
+        <w:pStyle w:val="ListBullet"/>
         <w:ind w:left="880"/>
       </w:pPr>
       <w:r>
         <w:t>三</w:t>
-      </w:r>
-    </w:p>
-    <w:p>
-      <w:pPr>
-        <w:ind w:left="880"/>
-      </w:pPr>
-      <w:r>
+        <w:br/>
         <w:t>自衛隊法（昭和二十九年法律第百六十五号）第二条第一項に規定する自衛隊がその業務に必要な緊急の通信を行うため設置する線路</w:t>
       </w:r>
     </w:p>
@@ -450,6 +408,8 @@
     <w:p>
       <w:r>
         <w:t>架空電線の支持物には、取扱者が昇降に使用する足場金具等を地表上一・八メートル未満の高さに取り付けてはならない。</w:t>
+        <w:br/>
+        <w:t>ただし、総務省令で定める場合は、この限りでない。</w:t>
       </w:r>
     </w:p>
     <w:p>
@@ -476,6 +436,8 @@
     <w:p>
       <w:r>
         <w:t>架空電線は、他人の設置した架空電線との離隔距離が三〇センチメートル以下となるように設置してはならない。</w:t>
+        <w:br/>
+        <w:t>ただし、その他人の承諾を得たとき、又は設置しようとする架空電線（これに係る中継器その他の機器を含む。以下この条において同じ。）が、その他人の設置した架空電線に係る作業に支障を及ぼさず、かつ、その他人の設置した架空電線に損傷を与えない場合として総務省令で定めるときは、この限りでない。</w:t>
       </w:r>
     </w:p>
     <w:p>
@@ -489,6 +451,8 @@
     <w:p>
       <w:r>
         <w:t>架空電線は、他人の建造物との離隔距離が三〇センチメートル以下となるように設置してはならない。</w:t>
+        <w:br/>
+        <w:t>ただし、その他人の承諾を得たときは、この限りでない。</w:t>
       </w:r>
     </w:p>
     <w:p>
@@ -532,35 +496,23 @@
     </w:p>
     <w:p>
       <w:pPr>
-        <w:pStyle w:val="Heading6"/>
+        <w:pStyle w:val="ListBullet"/>
         <w:ind w:left="880"/>
       </w:pPr>
       <w:r>
         <w:t>一</w:t>
-      </w:r>
-    </w:p>
-    <w:p>
-      <w:pPr>
-        <w:ind w:left="880"/>
-      </w:pPr>
-      <w:r>
+        <w:br/>
         <w:t>重畳される部分とその他の部分とを安全に分離し、且つ、開閉できるようにすること。</w:t>
       </w:r>
     </w:p>
     <w:p>
       <w:pPr>
-        <w:pStyle w:val="Heading6"/>
+        <w:pStyle w:val="ListBullet"/>
         <w:ind w:left="880"/>
       </w:pPr>
       <w:r>
         <w:t>二</w:t>
-      </w:r>
-    </w:p>
-    <w:p>
-      <w:pPr>
-        <w:ind w:left="880"/>
-      </w:pPr>
-      <w:r>
+        <w:br/>
         <w:t>重畳される部分に異常電圧が生じた場合において、その他の部分を保護するため総務省令で定める保安装置を設置すること。</w:t>
       </w:r>
     </w:p>
@@ -588,6 +540,8 @@
     <w:p>
       <w:r>
         <w:t>地中電線の金属製の被覆又は管路は、地中強電流電線の金属製の被覆又は管路と電気的に接続してはならない。</w:t>
+        <w:br/>
+        <w:t>但し、電気鉄道又は電気軌道の帰線から漏れる直流の電流による腐しよくを防止するため接続する場合であつて、総務省令で定める設備をする場合は、この限りでない。</w:t>
       </w:r>
     </w:p>
     <w:p>
@@ -601,6 +555,8 @@
     <w:p>
       <w:r>
         <w:t>海底電線は、他人の設置する海底電線又は海底強電流電線との水平距離が五〇〇メートル以下となるように設置してはならない。</w:t>
+        <w:br/>
+        <w:t>ただし、その他人の承諾を得たときは、この限りでない。</w:t>
       </w:r>
     </w:p>
     <w:p>
@@ -656,6 +612,18 @@
       </w:r>
     </w:p>
     <w:p>
+      <w:pPr>
+        <w:pStyle w:val="Heading5"/>
+        <w:ind w:left="440"/>
+      </w:pPr>
+      <w:r>
+        <w:t>１</w:t>
+      </w:r>
+    </w:p>
+    <w:p>
+      <w:pPr>
+        <w:ind w:left="440"/>
+      </w:pPr>
       <w:r>
         <w:t>この政令は、有線電気通信法の施行の日（昭和二十八年八月一日）から施行する。</w:t>
       </w:r>
@@ -670,10 +638,22 @@
         <w:pStyle w:val="Heading1"/>
       </w:pPr>
       <w:r>
-        <w:t>附　則（昭和二九年六月三〇日政令第一七九号）</w:t>
+        <w:t>附則（昭和二九年六月三〇日政令第一七九号）</w:t>
       </w:r>
     </w:p>
     <w:p>
+      <w:pPr>
+        <w:pStyle w:val="Heading5"/>
+        <w:ind w:left="440"/>
+      </w:pPr>
+      <w:r>
+        <w:t>１</w:t>
+      </w:r>
+    </w:p>
+    <w:p>
+      <w:pPr>
+        <w:ind w:left="440"/>
+      </w:pPr>
       <w:r>
         <w:t>この政令は、法の施行の日（昭和二十九年七月一日）から施行する。</w:t>
       </w:r>
@@ -688,7 +668,7 @@
         <w:pStyle w:val="Heading1"/>
       </w:pPr>
       <w:r>
-        <w:t>附　則（昭和四五年一〇月三〇日政令第三二五号）</w:t>
+        <w:t>附則（昭和四五年一〇月三〇日政令第三二五号）</w:t>
       </w:r>
     </w:p>
     <w:p>
@@ -706,10 +686,22 @@
         <w:pStyle w:val="Heading1"/>
       </w:pPr>
       <w:r>
-        <w:t>附　則（昭和五七年一〇月二日政令第二八三号）</w:t>
+        <w:t>附則（昭和五七年一〇月二日政令第二八三号）</w:t>
       </w:r>
     </w:p>
     <w:p>
+      <w:pPr>
+        <w:pStyle w:val="Heading5"/>
+        <w:ind w:left="440"/>
+      </w:pPr>
+      <w:r>
+        <w:t>１</w:t>
+      </w:r>
+    </w:p>
+    <w:p>
+      <w:pPr>
+        <w:ind w:left="440"/>
+      </w:pPr>
       <w:r>
         <w:t>この政令は、昭和五十七年十一月一日から施行する。</w:t>
       </w:r>
@@ -758,7 +750,7 @@
         <w:pStyle w:val="Heading1"/>
       </w:pPr>
       <w:r>
-        <w:t>附　則（昭和六〇年三月一五日政令第三一号）</w:t>
+        <w:t>附則（昭和六〇年三月一五日政令第三一号）</w:t>
       </w:r>
     </w:p>
     <w:p>
@@ -784,10 +776,22 @@
         <w:pStyle w:val="Heading1"/>
       </w:pPr>
       <w:r>
-        <w:t>附　則（平成一二年六月七日政令第三〇四号）</w:t>
+        <w:t>附則（平成一二年六月七日政令第三〇四号）</w:t>
       </w:r>
     </w:p>
     <w:p>
+      <w:pPr>
+        <w:pStyle w:val="Heading5"/>
+        <w:ind w:left="440"/>
+      </w:pPr>
+      <w:r>
+        <w:t>１</w:t>
+      </w:r>
+    </w:p>
+    <w:p>
+      <w:pPr>
+        <w:ind w:left="440"/>
+      </w:pPr>
       <w:r>
         <w:t>この政令は、内閣法の一部を改正する法律（平成十一年法律第八十八号）の施行の日（平成十三年一月六日）から施行する。</w:t>
       </w:r>
@@ -802,7 +806,7 @@
         <w:pStyle w:val="Heading1"/>
       </w:pPr>
       <w:r>
-        <w:t>附　則（平成一三年一二月二一日政令第四二一号）</w:t>
+        <w:t>附則（平成一三年一二月二一日政令第四二一号）</w:t>
       </w:r>
     </w:p>
     <w:p>
@@ -830,7 +834,7 @@
     </w:pPr>
     <w:r>
       <w:tab/>
-      <w:t>WeGov v0.1 - FTS141</w:t>
+      <w:t>WeGov v0.2 - FTS141</w:t>
     </w:r>
   </w:p>
 </w:ftr>
